--- a/文档模板/08.学生实训总结报告（个人提交）.docx
+++ b/文档模板/08.学生实训总结报告（个人提交）.docx
@@ -1,6 +1,6 @@
 
 <file path=word/document.xml><?xml version="1.0" encoding="utf-8"?>
-<w:document xmlns:wpc="http://schemas.microsoft.com/office/word/2010/wordprocessingCanvas" xmlns:mc="http://schemas.openxmlformats.org/markup-compatibility/2006" xmlns:o="urn:schemas-microsoft-com:office:office" xmlns:r="http://schemas.openxmlformats.org/officeDocument/2006/relationships" xmlns:m="http://schemas.openxmlformats.org/officeDocument/2006/math" xmlns:v="urn:schemas-microsoft-com:vml" xmlns:wp14="http://schemas.microsoft.com/office/word/2010/wordprocessingDrawing" xmlns:wp="http://schemas.openxmlformats.org/drawingml/2006/wordprocessingDrawing" xmlns:w10="urn:schemas-microsoft-com:office:word" xmlns:w="http://schemas.openxmlformats.org/wordprocessingml/2006/main" xmlns:w14="http://schemas.microsoft.com/office/word/2010/wordml" xmlns:w15="http://schemas.microsoft.com/office/word/2012/wordml" xmlns:wpg="http://schemas.microsoft.com/office/word/2010/wordprocessingGroup" xmlns:wpi="http://schemas.microsoft.com/office/word/2010/wordprocessingInk" xmlns:wne="http://schemas.microsoft.com/office/word/2006/wordml" xmlns:wps="http://schemas.microsoft.com/office/word/2010/wordprocessingShape" mc:Ignorable="w14 w15 wp14">
+<w:document xmlns:wpc="http://schemas.microsoft.com/office/word/2010/wordprocessingCanvas" xmlns:cx="http://schemas.microsoft.com/office/drawing/2014/chartex" xmlns:cx1="http://schemas.microsoft.com/office/drawing/2015/9/8/chartex" xmlns:mc="http://schemas.openxmlformats.org/markup-compatibility/2006" xmlns:o="urn:schemas-microsoft-com:office:office" xmlns:r="http://schemas.openxmlformats.org/officeDocument/2006/relationships" xmlns:m="http://schemas.openxmlformats.org/officeDocument/2006/math" xmlns:v="urn:schemas-microsoft-com:vml" xmlns:wp14="http://schemas.microsoft.com/office/word/2010/wordprocessingDrawing" xmlns:wp="http://schemas.openxmlformats.org/drawingml/2006/wordprocessingDrawing" xmlns:w10="urn:schemas-microsoft-com:office:word" xmlns:w="http://schemas.openxmlformats.org/wordprocessingml/2006/main" xmlns:w14="http://schemas.microsoft.com/office/word/2010/wordml" xmlns:w15="http://schemas.microsoft.com/office/word/2012/wordml" xmlns:w16se="http://schemas.microsoft.com/office/word/2015/wordml/symex" xmlns:wpg="http://schemas.microsoft.com/office/word/2010/wordprocessingGroup" xmlns:wpi="http://schemas.microsoft.com/office/word/2010/wordprocessingInk" xmlns:wne="http://schemas.microsoft.com/office/word/2006/wordml" xmlns:wps="http://schemas.microsoft.com/office/word/2010/wordprocessingShape" mc:Ignorable="w14 w15 w16se wp14">
   <w:body>
     <w:p>
       <w:pPr>
@@ -19,7 +19,25 @@
           <w:sz w:val="32"/>
           <w:szCs w:val="32"/>
         </w:rPr>
-        <w:t>XXXX大学</w:t>
+        <w:t>四川</w:t>
+      </w:r>
+      <w:r>
+        <w:rPr>
+          <w:rFonts w:ascii="黑体" w:eastAsia="黑体" w:hAnsi="黑体" w:hint="eastAsia"/>
+          <w:b/>
+          <w:sz w:val="32"/>
+          <w:szCs w:val="32"/>
+        </w:rPr>
+        <w:t>大学</w:t>
+      </w:r>
+      <w:r>
+        <w:rPr>
+          <w:rFonts w:ascii="黑体" w:eastAsia="黑体" w:hAnsi="黑体" w:hint="eastAsia"/>
+          <w:b/>
+          <w:sz w:val="32"/>
+          <w:szCs w:val="32"/>
+        </w:rPr>
+        <w:t>软件工程</w:t>
       </w:r>
       <w:r>
         <w:rPr>
@@ -28,17 +46,7 @@
           <w:sz w:val="32"/>
           <w:szCs w:val="32"/>
         </w:rPr>
-        <w:t>XXXX专业XXXX级东软</w:t>
-      </w:r>
-      <w:proofErr w:type="gramStart"/>
-      <w:r>
-        <w:rPr>
-          <w:rFonts w:ascii="黑体" w:eastAsia="黑体" w:hAnsi="黑体"/>
-          <w:b/>
-          <w:sz w:val="32"/>
-          <w:szCs w:val="32"/>
-        </w:rPr>
-        <w:t>睿道</w:t>
+        <w:t>专业</w:t>
       </w:r>
       <w:r>
         <w:rPr>
@@ -47,9 +55,17 @@
           <w:sz w:val="32"/>
           <w:szCs w:val="32"/>
         </w:rPr>
-        <w:t>实</w:t>
+        <w:t>2018</w:t>
       </w:r>
-      <w:proofErr w:type="gramEnd"/>
+      <w:r>
+        <w:rPr>
+          <w:rFonts w:ascii="黑体" w:eastAsia="黑体" w:hAnsi="黑体"/>
+          <w:b/>
+          <w:sz w:val="32"/>
+          <w:szCs w:val="32"/>
+        </w:rPr>
+        <w:t>级东软睿道</w:t>
+      </w:r>
       <w:r>
         <w:rPr>
           <w:rFonts w:ascii="黑体" w:eastAsia="黑体" w:hAnsi="黑体" w:hint="eastAsia"/>
@@ -57,7 +73,7 @@
           <w:sz w:val="32"/>
           <w:szCs w:val="32"/>
         </w:rPr>
-        <w:t>训</w:t>
+        <w:t>实训</w:t>
       </w:r>
       <w:r>
         <w:rPr>
@@ -344,6 +360,14 @@
                 <w:szCs w:val="24"/>
               </w:rPr>
             </w:pPr>
+            <w:r>
+              <w:rPr>
+                <w:rFonts w:ascii="宋体" w:hAnsi="宋体" w:hint="eastAsia"/>
+                <w:sz w:val="24"/>
+                <w:szCs w:val="24"/>
+              </w:rPr>
+              <w:t>软件开发</w:t>
+            </w:r>
           </w:p>
         </w:tc>
       </w:tr>
@@ -408,6 +432,8 @@
                 <w:szCs w:val="24"/>
               </w:rPr>
             </w:pPr>
+            <w:bookmarkStart w:id="0" w:name="_GoBack"/>
+            <w:bookmarkEnd w:id="0"/>
           </w:p>
           <w:p>
             <w:pPr>
@@ -664,10 +690,7 @@
         </w:tc>
       </w:tr>
     </w:tbl>
-    <w:p>
-      <w:bookmarkStart w:id="0" w:name="_GoBack"/>
-      <w:bookmarkEnd w:id="0"/>
-    </w:p>
+    <w:p/>
     <w:sectPr>
       <w:headerReference w:type="default" r:id="rId6"/>
       <w:pgSz w:w="11906" w:h="16838"/>
@@ -680,7 +703,7 @@
 </file>
 
 <file path=word/endnotes.xml><?xml version="1.0" encoding="utf-8"?>
-<w:endnotes xmlns:wpc="http://schemas.microsoft.com/office/word/2010/wordprocessingCanvas" xmlns:mc="http://schemas.openxmlformats.org/markup-compatibility/2006" xmlns:o="urn:schemas-microsoft-com:office:office" xmlns:r="http://schemas.openxmlformats.org/officeDocument/2006/relationships" xmlns:m="http://schemas.openxmlformats.org/officeDocument/2006/math" xmlns:v="urn:schemas-microsoft-com:vml" xmlns:wp14="http://schemas.microsoft.com/office/word/2010/wordprocessingDrawing" xmlns:wp="http://schemas.openxmlformats.org/drawingml/2006/wordprocessingDrawing" xmlns:w10="urn:schemas-microsoft-com:office:word" xmlns:w="http://schemas.openxmlformats.org/wordprocessingml/2006/main" xmlns:w14="http://schemas.microsoft.com/office/word/2010/wordml" xmlns:w15="http://schemas.microsoft.com/office/word/2012/wordml" xmlns:wpg="http://schemas.microsoft.com/office/word/2010/wordprocessingGroup" xmlns:wpi="http://schemas.microsoft.com/office/word/2010/wordprocessingInk" xmlns:wne="http://schemas.microsoft.com/office/word/2006/wordml" xmlns:wps="http://schemas.microsoft.com/office/word/2010/wordprocessingShape" mc:Ignorable="w14 w15 wp14">
+<w:endnotes xmlns:wpc="http://schemas.microsoft.com/office/word/2010/wordprocessingCanvas" xmlns:cx="http://schemas.microsoft.com/office/drawing/2014/chartex" xmlns:cx1="http://schemas.microsoft.com/office/drawing/2015/9/8/chartex" xmlns:mc="http://schemas.openxmlformats.org/markup-compatibility/2006" xmlns:o="urn:schemas-microsoft-com:office:office" xmlns:r="http://schemas.openxmlformats.org/officeDocument/2006/relationships" xmlns:m="http://schemas.openxmlformats.org/officeDocument/2006/math" xmlns:v="urn:schemas-microsoft-com:vml" xmlns:wp14="http://schemas.microsoft.com/office/word/2010/wordprocessingDrawing" xmlns:wp="http://schemas.openxmlformats.org/drawingml/2006/wordprocessingDrawing" xmlns:w10="urn:schemas-microsoft-com:office:word" xmlns:w="http://schemas.openxmlformats.org/wordprocessingml/2006/main" xmlns:w14="http://schemas.microsoft.com/office/word/2010/wordml" xmlns:w15="http://schemas.microsoft.com/office/word/2012/wordml" xmlns:w16se="http://schemas.microsoft.com/office/word/2015/wordml/symex" xmlns:wpg="http://schemas.microsoft.com/office/word/2010/wordprocessingGroup" xmlns:wpi="http://schemas.microsoft.com/office/word/2010/wordprocessingInk" xmlns:wne="http://schemas.microsoft.com/office/word/2006/wordml" xmlns:wps="http://schemas.microsoft.com/office/word/2010/wordprocessingShape" mc:Ignorable="w14 w15 w16se wp14">
   <w:endnote w:type="separator" w:id="-1">
     <w:p>
       <w:r>
@@ -699,7 +722,7 @@
 </file>
 
 <file path=word/footnotes.xml><?xml version="1.0" encoding="utf-8"?>
-<w:footnotes xmlns:wpc="http://schemas.microsoft.com/office/word/2010/wordprocessingCanvas" xmlns:mc="http://schemas.openxmlformats.org/markup-compatibility/2006" xmlns:o="urn:schemas-microsoft-com:office:office" xmlns:r="http://schemas.openxmlformats.org/officeDocument/2006/relationships" xmlns:m="http://schemas.openxmlformats.org/officeDocument/2006/math" xmlns:v="urn:schemas-microsoft-com:vml" xmlns:wp14="http://schemas.microsoft.com/office/word/2010/wordprocessingDrawing" xmlns:wp="http://schemas.openxmlformats.org/drawingml/2006/wordprocessingDrawing" xmlns:w10="urn:schemas-microsoft-com:office:word" xmlns:w="http://schemas.openxmlformats.org/wordprocessingml/2006/main" xmlns:w14="http://schemas.microsoft.com/office/word/2010/wordml" xmlns:w15="http://schemas.microsoft.com/office/word/2012/wordml" xmlns:wpg="http://schemas.microsoft.com/office/word/2010/wordprocessingGroup" xmlns:wpi="http://schemas.microsoft.com/office/word/2010/wordprocessingInk" xmlns:wne="http://schemas.microsoft.com/office/word/2006/wordml" xmlns:wps="http://schemas.microsoft.com/office/word/2010/wordprocessingShape" mc:Ignorable="w14 w15 wp14">
+<w:footnotes xmlns:wpc="http://schemas.microsoft.com/office/word/2010/wordprocessingCanvas" xmlns:cx="http://schemas.microsoft.com/office/drawing/2014/chartex" xmlns:cx1="http://schemas.microsoft.com/office/drawing/2015/9/8/chartex" xmlns:mc="http://schemas.openxmlformats.org/markup-compatibility/2006" xmlns:o="urn:schemas-microsoft-com:office:office" xmlns:r="http://schemas.openxmlformats.org/officeDocument/2006/relationships" xmlns:m="http://schemas.openxmlformats.org/officeDocument/2006/math" xmlns:v="urn:schemas-microsoft-com:vml" xmlns:wp14="http://schemas.microsoft.com/office/word/2010/wordprocessingDrawing" xmlns:wp="http://schemas.openxmlformats.org/drawingml/2006/wordprocessingDrawing" xmlns:w10="urn:schemas-microsoft-com:office:word" xmlns:w="http://schemas.openxmlformats.org/wordprocessingml/2006/main" xmlns:w14="http://schemas.microsoft.com/office/word/2010/wordml" xmlns:w15="http://schemas.microsoft.com/office/word/2012/wordml" xmlns:w16se="http://schemas.microsoft.com/office/word/2015/wordml/symex" xmlns:wpg="http://schemas.microsoft.com/office/word/2010/wordprocessingGroup" xmlns:wpi="http://schemas.microsoft.com/office/word/2010/wordprocessingInk" xmlns:wne="http://schemas.microsoft.com/office/word/2006/wordml" xmlns:wps="http://schemas.microsoft.com/office/word/2010/wordprocessingShape" mc:Ignorable="w14 w15 w16se wp14">
   <w:footnote w:type="separator" w:id="-1">
     <w:p>
       <w:r>
@@ -718,7 +741,7 @@
 </file>
 
 <file path=word/header1.xml><?xml version="1.0" encoding="utf-8"?>
-<w:hdr xmlns:wpc="http://schemas.microsoft.com/office/word/2010/wordprocessingCanvas" xmlns:mc="http://schemas.openxmlformats.org/markup-compatibility/2006" xmlns:o="urn:schemas-microsoft-com:office:office" xmlns:r="http://schemas.openxmlformats.org/officeDocument/2006/relationships" xmlns:m="http://schemas.openxmlformats.org/officeDocument/2006/math" xmlns:v="urn:schemas-microsoft-com:vml" xmlns:wp14="http://schemas.microsoft.com/office/word/2010/wordprocessingDrawing" xmlns:wp="http://schemas.openxmlformats.org/drawingml/2006/wordprocessingDrawing" xmlns:w10="urn:schemas-microsoft-com:office:word" xmlns:w="http://schemas.openxmlformats.org/wordprocessingml/2006/main" xmlns:w14="http://schemas.microsoft.com/office/word/2010/wordml" xmlns:w15="http://schemas.microsoft.com/office/word/2012/wordml" xmlns:wpg="http://schemas.microsoft.com/office/word/2010/wordprocessingGroup" xmlns:wpi="http://schemas.microsoft.com/office/word/2010/wordprocessingInk" xmlns:wne="http://schemas.microsoft.com/office/word/2006/wordml" xmlns:wps="http://schemas.microsoft.com/office/word/2010/wordprocessingShape" mc:Ignorable="w14 w15 wp14">
+<w:hdr xmlns:wpc="http://schemas.microsoft.com/office/word/2010/wordprocessingCanvas" xmlns:cx="http://schemas.microsoft.com/office/drawing/2014/chartex" xmlns:cx1="http://schemas.microsoft.com/office/drawing/2015/9/8/chartex" xmlns:mc="http://schemas.openxmlformats.org/markup-compatibility/2006" xmlns:o="urn:schemas-microsoft-com:office:office" xmlns:r="http://schemas.openxmlformats.org/officeDocument/2006/relationships" xmlns:m="http://schemas.openxmlformats.org/officeDocument/2006/math" xmlns:v="urn:schemas-microsoft-com:vml" xmlns:wp14="http://schemas.microsoft.com/office/word/2010/wordprocessingDrawing" xmlns:wp="http://schemas.openxmlformats.org/drawingml/2006/wordprocessingDrawing" xmlns:w10="urn:schemas-microsoft-com:office:word" xmlns:w="http://schemas.openxmlformats.org/wordprocessingml/2006/main" xmlns:w14="http://schemas.microsoft.com/office/word/2010/wordml" xmlns:w15="http://schemas.microsoft.com/office/word/2012/wordml" xmlns:w16se="http://schemas.microsoft.com/office/word/2015/wordml/symex" xmlns:wpg="http://schemas.microsoft.com/office/word/2010/wordprocessingGroup" xmlns:wpi="http://schemas.microsoft.com/office/word/2010/wordprocessingInk" xmlns:wne="http://schemas.microsoft.com/office/word/2006/wordml" xmlns:wps="http://schemas.microsoft.com/office/word/2010/wordprocessingShape" mc:Ignorable="w14 w15 w16se wp14">
   <w:p>
     <w:pPr>
       <w:pStyle w:val="a4"/>
@@ -782,7 +805,7 @@
 </file>
 
 <file path=word/styles.xml><?xml version="1.0" encoding="utf-8"?>
-<w:styles xmlns:mc="http://schemas.openxmlformats.org/markup-compatibility/2006" xmlns:r="http://schemas.openxmlformats.org/officeDocument/2006/relationships" xmlns:w="http://schemas.openxmlformats.org/wordprocessingml/2006/main" xmlns:w14="http://schemas.microsoft.com/office/word/2010/wordml" xmlns:w15="http://schemas.microsoft.com/office/word/2012/wordml" mc:Ignorable="w14 w15">
+<w:styles xmlns:mc="http://schemas.openxmlformats.org/markup-compatibility/2006" xmlns:r="http://schemas.openxmlformats.org/officeDocument/2006/relationships" xmlns:w="http://schemas.openxmlformats.org/wordprocessingml/2006/main" xmlns:w14="http://schemas.microsoft.com/office/word/2010/wordml" xmlns:w15="http://schemas.microsoft.com/office/word/2012/wordml" xmlns:w16se="http://schemas.microsoft.com/office/word/2015/wordml/symex" mc:Ignorable="w14 w15 w16se">
   <w:docDefaults>
     <w:rPrDefault>
       <w:rPr>
@@ -1211,7 +1234,6 @@
     <w:uiPriority w:val="59"/>
     <w:rsid w:val="00645BBE"/>
     <w:tblPr>
-      <w:tblInd w:w="0" w:type="dxa"/>
       <w:tblBorders>
         <w:top w:val="single" w:sz="4" w:space="0" w:color="auto"/>
         <w:left w:val="single" w:sz="4" w:space="0" w:color="auto"/>
@@ -1220,18 +1242,12 @@
         <w:insideH w:val="single" w:sz="4" w:space="0" w:color="auto"/>
         <w:insideV w:val="single" w:sz="4" w:space="0" w:color="auto"/>
       </w:tblBorders>
-      <w:tblCellMar>
-        <w:top w:w="0" w:type="dxa"/>
-        <w:left w:w="108" w:type="dxa"/>
-        <w:bottom w:w="0" w:type="dxa"/>
-        <w:right w:w="108" w:type="dxa"/>
-      </w:tblCellMar>
     </w:tblPr>
   </w:style>
   <w:style w:type="paragraph" w:styleId="a4">
     <w:name w:val="header"/>
     <w:basedOn w:val="a"/>
-    <w:link w:val="Char"/>
+    <w:link w:val="a5"/>
     <w:uiPriority w:val="99"/>
     <w:unhideWhenUsed/>
     <w:rsid w:val="00992F2B"/>
@@ -1251,8 +1267,8 @@
       <w:szCs w:val="18"/>
     </w:rPr>
   </w:style>
-  <w:style w:type="character" w:customStyle="1" w:styleId="Char">
-    <w:name w:val="页眉 Char"/>
+  <w:style w:type="character" w:customStyle="1" w:styleId="a5">
+    <w:name w:val="页眉 字符"/>
     <w:link w:val="a4"/>
     <w:uiPriority w:val="99"/>
     <w:rsid w:val="00992F2B"/>
@@ -1262,10 +1278,10 @@
       <w:szCs w:val="18"/>
     </w:rPr>
   </w:style>
-  <w:style w:type="paragraph" w:styleId="a5">
+  <w:style w:type="paragraph" w:styleId="a6">
     <w:name w:val="footer"/>
     <w:basedOn w:val="a"/>
-    <w:link w:val="Char0"/>
+    <w:link w:val="a7"/>
     <w:uiPriority w:val="99"/>
     <w:unhideWhenUsed/>
     <w:rsid w:val="00992F2B"/>
@@ -1282,9 +1298,9 @@
       <w:szCs w:val="18"/>
     </w:rPr>
   </w:style>
-  <w:style w:type="character" w:customStyle="1" w:styleId="Char0">
-    <w:name w:val="页脚 Char"/>
-    <w:link w:val="a5"/>
+  <w:style w:type="character" w:customStyle="1" w:styleId="a7">
+    <w:name w:val="页脚 字符"/>
+    <w:link w:val="a6"/>
     <w:uiPriority w:val="99"/>
     <w:rsid w:val="00992F2B"/>
     <w:rPr>
